--- a/type identification.docx
+++ b/type identification.docx
@@ -55,6 +55,7 @@
       </w:pPr>
       <w:r>
         <w:rPr>
+          <w:noProof/>
           <w:sz w:val="20"/>
           <w:szCs w:val="20"/>
         </w:rPr>
@@ -181,6 +182,21 @@
           <w:sz w:val="20"/>
           <w:szCs w:val="20"/>
         </w:rPr>
+        <w:t>Class F – Feasible calculation of a separation time</w:t>
+      </w:r>
+    </w:p>
+    <w:p>
+      <w:pPr>
+        <w:rPr>
+          <w:sz w:val="20"/>
+          <w:szCs w:val="20"/>
+        </w:rPr>
+      </w:pPr>
+      <w:r>
+        <w:rPr>
+          <w:sz w:val="20"/>
+          <w:szCs w:val="20"/>
+        </w:rPr>
         <w:t xml:space="preserve">Type 1: Complete fault detection in </w:t>
       </w:r>
       <w:r>
@@ -702,6 +718,35 @@
           <w:szCs w:val="20"/>
         </w:rPr>
         <w:t>in period 1 (case 9)</w:t>
+      </w:r>
+    </w:p>
+    <w:p>
+      <w:pPr>
+        <w:rPr>
+          <w:sz w:val="20"/>
+          <w:szCs w:val="20"/>
+        </w:rPr>
+      </w:pPr>
+      <w:r>
+        <w:rPr>
+          <w:sz w:val="20"/>
+          <w:szCs w:val="20"/>
+        </w:rPr>
+        <w:t xml:space="preserve">Class </w:t>
+      </w:r>
+      <w:r>
+        <w:rPr>
+          <w:sz w:val="20"/>
+          <w:szCs w:val="20"/>
+        </w:rPr>
+        <w:t>N</w:t>
+      </w:r>
+      <w:r>
+        <w:rPr>
+          <w:sz w:val="20"/>
+          <w:szCs w:val="20"/>
+        </w:rPr>
+        <w:t>F – Feasible calculation of a separation time</w:t>
       </w:r>
     </w:p>
     <w:p>
@@ -974,6 +1019,9 @@
     <w:p/>
     <w:p>
       <w:r>
+        <w:rPr>
+          <w:noProof/>
+        </w:rPr>
         <w:drawing>
           <wp:inline distT="0" distB="0" distL="0" distR="0" wp14:anchorId="2424D660" wp14:editId="3E8F0820">
             <wp:extent cx="5943600" cy="1507490"/>
@@ -2293,6 +2341,7 @@
       <w:r>
         <w:t xml:space="preserve"> </w:t>
       </w:r>
+      <w:proofErr w:type="spellStart"/>
       <w:r>
         <w:t>I</w:t>
       </w:r>
@@ -2308,9 +2357,11 @@
         </w:rPr>
         <w:t>kh</w:t>
       </w:r>
+      <w:proofErr w:type="spellEnd"/>
       <w:r>
         <w:t xml:space="preserve">, </w:t>
       </w:r>
+      <w:proofErr w:type="spellStart"/>
       <w:r>
         <w:t>I</w:t>
       </w:r>
@@ -2329,6 +2380,7 @@
         </w:rPr>
         <w:t>kh</w:t>
       </w:r>
+      <w:proofErr w:type="spellEnd"/>
       <w:r>
         <w:t xml:space="preserve"> </w:t>
       </w:r>
@@ -2338,6 +2390,8 @@
       <w:r>
         <w:t xml:space="preserve"> of </w:t>
       </w:r>
+      <w:proofErr w:type="spellStart"/>
+      <w:proofErr w:type="gramStart"/>
       <w:r>
         <w:t>I</w:t>
       </w:r>
@@ -2371,11 +2425,17 @@
         </w:rPr>
         <w:t>kh</w:t>
       </w:r>
+      <w:proofErr w:type="spellEnd"/>
+      <w:proofErr w:type="gramEnd"/>
       <w:r>
         <w:t xml:space="preserve"> if a</w:t>
       </w:r>
       <w:r>
-        <w:t>ngle difference between fault currents I</w:t>
+        <w:t xml:space="preserve">ngle difference between fault currents </w:t>
+      </w:r>
+      <w:proofErr w:type="spellStart"/>
+      <w:r>
+        <w:t>I</w:t>
       </w:r>
       <w:r>
         <w:rPr>
@@ -2389,9 +2449,11 @@
         </w:rPr>
         <w:t>kh</w:t>
       </w:r>
+      <w:proofErr w:type="spellEnd"/>
       <w:r>
         <w:t xml:space="preserve">, </w:t>
       </w:r>
+      <w:proofErr w:type="spellStart"/>
       <w:r>
         <w:t>I</w:t>
       </w:r>
@@ -2410,14 +2472,19 @@
         </w:rPr>
         <w:t>kh</w:t>
       </w:r>
-      <w:r>
-        <w:t xml:space="preserve"> </w:t>
-      </w:r>
-      <w:r>
-        <w:t xml:space="preserve"> </w:t>
-      </w:r>
-      <w:r>
-        <w:t>and I</w:t>
+      <w:proofErr w:type="spellEnd"/>
+      <w:r>
+        <w:t xml:space="preserve"> </w:t>
+      </w:r>
+      <w:r>
+        <w:t xml:space="preserve"> </w:t>
+      </w:r>
+      <w:r>
+        <w:t xml:space="preserve">and </w:t>
+      </w:r>
+      <w:proofErr w:type="spellStart"/>
+      <w:r>
+        <w:t>I</w:t>
       </w:r>
       <w:r>
         <w:rPr>
@@ -2449,6 +2516,7 @@
         </w:rPr>
         <w:t>kh</w:t>
       </w:r>
+      <w:proofErr w:type="spellEnd"/>
       <w:r>
         <w:t xml:space="preserve"> </w:t>
       </w:r>
@@ -2826,7 +2894,11 @@
         <w:t>s</w:t>
       </w:r>
       <w:r>
-        <w:t xml:space="preserve"> I</w:t>
+        <w:t xml:space="preserve"> </w:t>
+      </w:r>
+      <w:proofErr w:type="spellStart"/>
+      <w:r>
+        <w:t>I</w:t>
       </w:r>
       <w:r>
         <w:rPr>
@@ -2840,9 +2912,11 @@
         </w:rPr>
         <w:t>kh</w:t>
       </w:r>
+      <w:proofErr w:type="spellEnd"/>
       <w:r>
         <w:t xml:space="preserve">, </w:t>
       </w:r>
+      <w:proofErr w:type="spellStart"/>
       <w:proofErr w:type="gramStart"/>
       <w:r>
         <w:t>I</w:t>
@@ -2860,7 +2934,14 @@
         <w:rPr>
           <w:vertAlign w:val="subscript"/>
         </w:rPr>
-        <w:t xml:space="preserve">kh </w:t>
+        <w:t>kh</w:t>
+      </w:r>
+      <w:proofErr w:type="spellEnd"/>
+      <w:r>
+        <w:rPr>
+          <w:vertAlign w:val="subscript"/>
+        </w:rPr>
+        <w:t xml:space="preserve"> </w:t>
       </w:r>
       <w:r>
         <w:rPr>
@@ -2930,6 +3011,7 @@
       <w:r>
         <w:t xml:space="preserve">In this case, ratios </w:t>
       </w:r>
+      <w:proofErr w:type="spellStart"/>
       <w:r>
         <w:t>I</w:t>
       </w:r>
@@ -2943,7 +3025,14 @@
         <w:rPr>
           <w:vertAlign w:val="subscript"/>
         </w:rPr>
-        <w:t xml:space="preserve">kh </w:t>
+        <w:t>kh</w:t>
+      </w:r>
+      <w:proofErr w:type="spellEnd"/>
+      <w:r>
+        <w:rPr>
+          <w:vertAlign w:val="subscript"/>
+        </w:rPr>
+        <w:t xml:space="preserve"> </w:t>
       </w:r>
       <w:r>
         <w:t>/</w:t>
@@ -2966,6 +3055,7 @@
       <w:r>
         <w:t xml:space="preserve"> ,</w:t>
       </w:r>
+      <w:proofErr w:type="spellStart"/>
       <w:r>
         <w:t>I</w:t>
       </w:r>
@@ -2981,6 +3071,7 @@
         </w:rPr>
         <w:t>kh</w:t>
       </w:r>
+      <w:proofErr w:type="spellEnd"/>
       <w:proofErr w:type="gramEnd"/>
       <w:r>
         <w:rPr>
@@ -4983,6 +5074,7 @@
       <w:r>
         <w:t xml:space="preserve">In both periods, fault currents </w:t>
       </w:r>
+      <w:proofErr w:type="spellStart"/>
       <w:r>
         <w:t>I</w:t>
       </w:r>
@@ -4998,9 +5090,11 @@
         </w:rPr>
         <w:t>kh</w:t>
       </w:r>
+      <w:proofErr w:type="spellEnd"/>
       <w:r>
         <w:t xml:space="preserve">, </w:t>
       </w:r>
+      <w:proofErr w:type="spellStart"/>
       <w:proofErr w:type="gramStart"/>
       <w:r>
         <w:t>I</w:t>
@@ -5020,6 +5114,7 @@
         </w:rPr>
         <w:t>kh</w:t>
       </w:r>
+      <w:proofErr w:type="spellEnd"/>
       <w:r>
         <w:t xml:space="preserve"> </w:t>
       </w:r>
@@ -5030,6 +5125,7 @@
       <w:r>
         <w:t xml:space="preserve"> in the same direction of </w:t>
       </w:r>
+      <w:proofErr w:type="spellStart"/>
       <w:r>
         <w:t>I</w:t>
       </w:r>
@@ -5063,11 +5159,16 @@
         </w:rPr>
         <w:t>kh</w:t>
       </w:r>
+      <w:proofErr w:type="spellEnd"/>
       <w:r>
         <w:t xml:space="preserve"> if a</w:t>
       </w:r>
       <w:r>
-        <w:t>ngle difference between fault currents I</w:t>
+        <w:t xml:space="preserve">ngle difference between fault currents </w:t>
+      </w:r>
+      <w:proofErr w:type="spellStart"/>
+      <w:r>
+        <w:t>I</w:t>
       </w:r>
       <w:r>
         <w:rPr>
@@ -5081,9 +5182,11 @@
         </w:rPr>
         <w:t>kh</w:t>
       </w:r>
+      <w:proofErr w:type="spellEnd"/>
       <w:r>
         <w:t xml:space="preserve">, </w:t>
       </w:r>
+      <w:proofErr w:type="spellStart"/>
       <w:r>
         <w:t>I</w:t>
       </w:r>
@@ -5102,14 +5205,19 @@
         </w:rPr>
         <w:t>kh</w:t>
       </w:r>
-      <w:r>
-        <w:t xml:space="preserve"> </w:t>
-      </w:r>
-      <w:r>
-        <w:t xml:space="preserve"> </w:t>
-      </w:r>
-      <w:r>
-        <w:t>and I</w:t>
+      <w:proofErr w:type="spellEnd"/>
+      <w:r>
+        <w:t xml:space="preserve"> </w:t>
+      </w:r>
+      <w:r>
+        <w:t xml:space="preserve"> </w:t>
+      </w:r>
+      <w:r>
+        <w:t xml:space="preserve">and </w:t>
+      </w:r>
+      <w:proofErr w:type="spellStart"/>
+      <w:r>
+        <w:t>I</w:t>
       </w:r>
       <w:r>
         <w:rPr>
@@ -5141,6 +5249,7 @@
         </w:rPr>
         <w:t>kh</w:t>
       </w:r>
+      <w:proofErr w:type="spellEnd"/>
       <w:r>
         <w:t xml:space="preserve"> </w:t>
       </w:r>
@@ -7330,6 +7439,7 @@
       <w:r>
         <w:t xml:space="preserve">In first period, fault currents </w:t>
       </w:r>
+      <w:proofErr w:type="spellStart"/>
       <w:r>
         <w:t>I</w:t>
       </w:r>
@@ -7345,6 +7455,7 @@
         </w:rPr>
         <w:t>kh</w:t>
       </w:r>
+      <w:proofErr w:type="spellEnd"/>
       <w:r>
         <w:t xml:space="preserve"> </w:t>
       </w:r>
@@ -7374,7 +7485,11 @@
         <w:t xml:space="preserve"> go in the opposite direction if a</w:t>
       </w:r>
       <w:r>
-        <w:t>ngle difference between fault currents I</w:t>
+        <w:t xml:space="preserve">ngle difference between fault currents </w:t>
+      </w:r>
+      <w:proofErr w:type="spellStart"/>
+      <w:r>
+        <w:t>I</w:t>
       </w:r>
       <w:r>
         <w:rPr>
@@ -7388,6 +7503,7 @@
         </w:rPr>
         <w:t>kh</w:t>
       </w:r>
+      <w:proofErr w:type="spellEnd"/>
       <w:r>
         <w:t xml:space="preserve"> </w:t>
       </w:r>
@@ -7617,6 +7733,7 @@
       <w:r>
         <w:t xml:space="preserve"> and </w:t>
       </w:r>
+      <w:proofErr w:type="spellStart"/>
       <w:proofErr w:type="gramStart"/>
       <w:r>
         <w:t>I</w:t>
@@ -7636,6 +7753,7 @@
         </w:rPr>
         <w:t>kh</w:t>
       </w:r>
+      <w:proofErr w:type="spellEnd"/>
       <w:r>
         <w:t xml:space="preserve"> </w:t>
       </w:r>
@@ -7647,7 +7765,11 @@
         <w:t xml:space="preserve"> in the same direction if a</w:t>
       </w:r>
       <w:r>
-        <w:t>ngle difference between fault currents I</w:t>
+        <w:t xml:space="preserve">ngle difference between fault currents </w:t>
+      </w:r>
+      <w:proofErr w:type="spellStart"/>
+      <w:r>
+        <w:t>I</w:t>
       </w:r>
       <w:r>
         <w:t>’</w:t>
@@ -7664,6 +7786,7 @@
         </w:rPr>
         <w:t>kh</w:t>
       </w:r>
+      <w:proofErr w:type="spellEnd"/>
       <w:r>
         <w:t xml:space="preserve"> </w:t>
       </w:r>
@@ -7916,7 +8039,11 @@
         <w:t>s</w:t>
       </w:r>
       <w:r>
-        <w:t xml:space="preserve"> I</w:t>
+        <w:t xml:space="preserve"> </w:t>
+      </w:r>
+      <w:proofErr w:type="spellStart"/>
+      <w:r>
+        <w:t>I</w:t>
       </w:r>
       <w:r>
         <w:rPr>
@@ -7930,9 +8057,11 @@
         </w:rPr>
         <w:t>kh</w:t>
       </w:r>
+      <w:proofErr w:type="spellEnd"/>
       <w:r>
         <w:t xml:space="preserve">, </w:t>
       </w:r>
+      <w:proofErr w:type="spellStart"/>
       <w:proofErr w:type="gramStart"/>
       <w:r>
         <w:t>I</w:t>
@@ -7950,7 +8079,14 @@
         <w:rPr>
           <w:vertAlign w:val="subscript"/>
         </w:rPr>
-        <w:t xml:space="preserve">kh </w:t>
+        <w:t>kh</w:t>
+      </w:r>
+      <w:proofErr w:type="spellEnd"/>
+      <w:r>
+        <w:rPr>
+          <w:vertAlign w:val="subscript"/>
+        </w:rPr>
+        <w:t xml:space="preserve"> </w:t>
       </w:r>
       <w:r>
         <w:rPr>
@@ -7958,6 +8094,7 @@
         </w:rPr>
         <w:t>,</w:t>
       </w:r>
+      <w:proofErr w:type="spellStart"/>
       <w:r>
         <w:t>I</w:t>
       </w:r>
@@ -7973,10 +8110,12 @@
         </w:rPr>
         <w:t>kh</w:t>
       </w:r>
+      <w:proofErr w:type="spellEnd"/>
       <w:proofErr w:type="gramEnd"/>
       <w:r>
         <w:t xml:space="preserve">, </w:t>
       </w:r>
+      <w:proofErr w:type="spellStart"/>
       <w:r>
         <w:t>I</w:t>
       </w:r>
@@ -7993,7 +8132,14 @@
         <w:rPr>
           <w:vertAlign w:val="subscript"/>
         </w:rPr>
-        <w:t xml:space="preserve">kh </w:t>
+        <w:t>kh</w:t>
+      </w:r>
+      <w:proofErr w:type="spellEnd"/>
+      <w:r>
+        <w:rPr>
+          <w:vertAlign w:val="subscript"/>
+        </w:rPr>
+        <w:t xml:space="preserve"> </w:t>
       </w:r>
       <w:r>
         <w:t xml:space="preserve">are </w:t>
@@ -8010,6 +8156,7 @@
       <w:r>
         <w:t xml:space="preserve">In this case, ratios </w:t>
       </w:r>
+      <w:proofErr w:type="spellStart"/>
       <w:r>
         <w:t>I</w:t>
       </w:r>
@@ -8023,7 +8170,14 @@
         <w:rPr>
           <w:vertAlign w:val="subscript"/>
         </w:rPr>
-        <w:t xml:space="preserve">kh </w:t>
+        <w:t>kh</w:t>
+      </w:r>
+      <w:proofErr w:type="spellEnd"/>
+      <w:r>
+        <w:rPr>
+          <w:vertAlign w:val="subscript"/>
+        </w:rPr>
+        <w:t xml:space="preserve"> </w:t>
       </w:r>
       <w:r>
         <w:t>/</w:t>
@@ -8046,6 +8200,7 @@
       <w:r>
         <w:t xml:space="preserve"> ,</w:t>
       </w:r>
+      <w:proofErr w:type="spellStart"/>
       <w:r>
         <w:t>I</w:t>
       </w:r>
@@ -8061,6 +8216,7 @@
         </w:rPr>
         <w:t>kh</w:t>
       </w:r>
+      <w:proofErr w:type="spellEnd"/>
       <w:proofErr w:type="gramEnd"/>
       <w:r>
         <w:rPr>
@@ -9968,6 +10124,7 @@
       <w:r>
         <w:t xml:space="preserve">In first period, fault currents </w:t>
       </w:r>
+      <w:proofErr w:type="spellStart"/>
       <w:r>
         <w:t>I</w:t>
       </w:r>
@@ -9983,6 +10140,7 @@
         </w:rPr>
         <w:t>kh</w:t>
       </w:r>
+      <w:proofErr w:type="spellEnd"/>
       <w:r>
         <w:t xml:space="preserve"> </w:t>
       </w:r>
@@ -10012,7 +10170,11 @@
         <w:t xml:space="preserve"> go in the opposite direction if a</w:t>
       </w:r>
       <w:r>
-        <w:t>ngle difference between fault currents I</w:t>
+        <w:t xml:space="preserve">ngle difference between fault currents </w:t>
+      </w:r>
+      <w:proofErr w:type="spellStart"/>
+      <w:r>
+        <w:t>I</w:t>
       </w:r>
       <w:r>
         <w:rPr>
@@ -10026,6 +10188,7 @@
         </w:rPr>
         <w:t>kh</w:t>
       </w:r>
+      <w:proofErr w:type="spellEnd"/>
       <w:r>
         <w:t xml:space="preserve"> </w:t>
       </w:r>
@@ -10255,6 +10418,7 @@
       <w:r>
         <w:t xml:space="preserve"> and </w:t>
       </w:r>
+      <w:proofErr w:type="spellStart"/>
       <w:proofErr w:type="gramStart"/>
       <w:r>
         <w:t>I</w:t>
@@ -10274,6 +10438,7 @@
         </w:rPr>
         <w:t>kh</w:t>
       </w:r>
+      <w:proofErr w:type="spellEnd"/>
       <w:r>
         <w:t xml:space="preserve"> </w:t>
       </w:r>
@@ -10285,7 +10450,11 @@
         <w:t xml:space="preserve"> in the same direction if a</w:t>
       </w:r>
       <w:r>
-        <w:t>ngle difference between fault currents I</w:t>
+        <w:t xml:space="preserve">ngle difference between fault currents </w:t>
+      </w:r>
+      <w:proofErr w:type="spellStart"/>
+      <w:r>
+        <w:t>I</w:t>
       </w:r>
       <w:r>
         <w:t>’</w:t>
@@ -10302,6 +10471,7 @@
         </w:rPr>
         <w:t>kh</w:t>
       </w:r>
+      <w:proofErr w:type="spellEnd"/>
       <w:r>
         <w:t xml:space="preserve"> </w:t>
       </w:r>
@@ -12487,6 +12657,7 @@
       <w:r>
         <w:t xml:space="preserve">In both periods, fault currents </w:t>
       </w:r>
+      <w:proofErr w:type="spellStart"/>
       <w:r>
         <w:t>I</w:t>
       </w:r>
@@ -12502,9 +12673,11 @@
         </w:rPr>
         <w:t>kh</w:t>
       </w:r>
+      <w:proofErr w:type="spellEnd"/>
       <w:r>
         <w:t xml:space="preserve">, </w:t>
       </w:r>
+      <w:proofErr w:type="spellStart"/>
       <w:proofErr w:type="gramStart"/>
       <w:r>
         <w:t>I</w:t>
@@ -12524,6 +12697,7 @@
         </w:rPr>
         <w:t>kh</w:t>
       </w:r>
+      <w:proofErr w:type="spellEnd"/>
       <w:r>
         <w:t xml:space="preserve"> </w:t>
       </w:r>
@@ -12534,6 +12708,7 @@
       <w:r>
         <w:t xml:space="preserve"> in the same direction of </w:t>
       </w:r>
+      <w:proofErr w:type="spellStart"/>
       <w:r>
         <w:t>I</w:t>
       </w:r>
@@ -12567,11 +12742,16 @@
         </w:rPr>
         <w:t>kh</w:t>
       </w:r>
+      <w:proofErr w:type="spellEnd"/>
       <w:r>
         <w:t xml:space="preserve"> if a</w:t>
       </w:r>
       <w:r>
-        <w:t>ngle difference between fault currents I</w:t>
+        <w:t xml:space="preserve">ngle difference between fault currents </w:t>
+      </w:r>
+      <w:proofErr w:type="spellStart"/>
+      <w:r>
+        <w:t>I</w:t>
       </w:r>
       <w:r>
         <w:rPr>
@@ -12585,9 +12765,11 @@
         </w:rPr>
         <w:t>kh</w:t>
       </w:r>
+      <w:proofErr w:type="spellEnd"/>
       <w:r>
         <w:t xml:space="preserve">, </w:t>
       </w:r>
+      <w:proofErr w:type="spellStart"/>
       <w:r>
         <w:t>I</w:t>
       </w:r>
@@ -12606,14 +12788,19 @@
         </w:rPr>
         <w:t>kh</w:t>
       </w:r>
-      <w:r>
-        <w:t xml:space="preserve"> </w:t>
-      </w:r>
-      <w:r>
-        <w:t xml:space="preserve"> </w:t>
-      </w:r>
-      <w:r>
-        <w:t>and I</w:t>
+      <w:proofErr w:type="spellEnd"/>
+      <w:r>
+        <w:t xml:space="preserve"> </w:t>
+      </w:r>
+      <w:r>
+        <w:t xml:space="preserve"> </w:t>
+      </w:r>
+      <w:r>
+        <w:t xml:space="preserve">and </w:t>
+      </w:r>
+      <w:proofErr w:type="spellStart"/>
+      <w:r>
+        <w:t>I</w:t>
       </w:r>
       <w:r>
         <w:rPr>
@@ -12645,6 +12832,7 @@
         </w:rPr>
         <w:t>kh</w:t>
       </w:r>
+      <w:proofErr w:type="spellEnd"/>
       <w:r>
         <w:t xml:space="preserve"> </w:t>
       </w:r>
@@ -15031,6 +15219,7 @@
       <w:r>
         <w:t xml:space="preserve">In both periods, fault currents </w:t>
       </w:r>
+      <w:proofErr w:type="spellStart"/>
       <w:r>
         <w:t>I</w:t>
       </w:r>
@@ -15046,9 +15235,11 @@
         </w:rPr>
         <w:t>kh</w:t>
       </w:r>
+      <w:proofErr w:type="spellEnd"/>
       <w:r>
         <w:t xml:space="preserve">, </w:t>
       </w:r>
+      <w:proofErr w:type="spellStart"/>
       <w:proofErr w:type="gramStart"/>
       <w:r>
         <w:t>I</w:t>
@@ -15068,6 +15259,7 @@
         </w:rPr>
         <w:t>kh</w:t>
       </w:r>
+      <w:proofErr w:type="spellEnd"/>
       <w:r>
         <w:t xml:space="preserve"> </w:t>
       </w:r>
@@ -15078,6 +15270,7 @@
       <w:r>
         <w:t xml:space="preserve"> in the same direction of </w:t>
       </w:r>
+      <w:proofErr w:type="spellStart"/>
       <w:r>
         <w:t>I</w:t>
       </w:r>
@@ -15111,11 +15304,16 @@
         </w:rPr>
         <w:t>kh</w:t>
       </w:r>
+      <w:proofErr w:type="spellEnd"/>
       <w:r>
         <w:t xml:space="preserve"> if a</w:t>
       </w:r>
       <w:r>
-        <w:t>ngle difference between fault currents I</w:t>
+        <w:t xml:space="preserve">ngle difference between fault currents </w:t>
+      </w:r>
+      <w:proofErr w:type="spellStart"/>
+      <w:r>
+        <w:t>I</w:t>
       </w:r>
       <w:r>
         <w:rPr>
@@ -15129,9 +15327,11 @@
         </w:rPr>
         <w:t>kh</w:t>
       </w:r>
+      <w:proofErr w:type="spellEnd"/>
       <w:r>
         <w:t xml:space="preserve">, </w:t>
       </w:r>
+      <w:proofErr w:type="spellStart"/>
       <w:r>
         <w:t>I</w:t>
       </w:r>
@@ -15150,14 +15350,19 @@
         </w:rPr>
         <w:t>kh</w:t>
       </w:r>
-      <w:r>
-        <w:t xml:space="preserve"> </w:t>
-      </w:r>
-      <w:r>
-        <w:t xml:space="preserve"> </w:t>
-      </w:r>
-      <w:r>
-        <w:t>and I</w:t>
+      <w:proofErr w:type="spellEnd"/>
+      <w:r>
+        <w:t xml:space="preserve"> </w:t>
+      </w:r>
+      <w:r>
+        <w:t xml:space="preserve"> </w:t>
+      </w:r>
+      <w:r>
+        <w:t xml:space="preserve">and </w:t>
+      </w:r>
+      <w:proofErr w:type="spellStart"/>
+      <w:r>
+        <w:t>I</w:t>
       </w:r>
       <w:r>
         <w:rPr>
@@ -15189,6 +15394,7 @@
         </w:rPr>
         <w:t>kh</w:t>
       </w:r>
+      <w:proofErr w:type="spellEnd"/>
       <w:r>
         <w:t xml:space="preserve"> </w:t>
       </w:r>
@@ -17325,6 +17531,7 @@
       <w:r>
         <w:t xml:space="preserve">In first period, fault currents </w:t>
       </w:r>
+      <w:proofErr w:type="spellStart"/>
       <w:r>
         <w:t>I</w:t>
       </w:r>
@@ -17340,6 +17547,7 @@
         </w:rPr>
         <w:t>kh</w:t>
       </w:r>
+      <w:proofErr w:type="spellEnd"/>
       <w:r>
         <w:t xml:space="preserve"> </w:t>
       </w:r>
@@ -17369,7 +17577,11 @@
         <w:t xml:space="preserve"> go in the opposite direction if a</w:t>
       </w:r>
       <w:r>
-        <w:t>ngle difference between fault currents I</w:t>
+        <w:t xml:space="preserve">ngle difference between fault currents </w:t>
+      </w:r>
+      <w:proofErr w:type="spellStart"/>
+      <w:r>
+        <w:t>I</w:t>
       </w:r>
       <w:r>
         <w:rPr>
@@ -17383,6 +17595,7 @@
         </w:rPr>
         <w:t>kh</w:t>
       </w:r>
+      <w:proofErr w:type="spellEnd"/>
       <w:r>
         <w:t xml:space="preserve"> </w:t>
       </w:r>
@@ -17612,6 +17825,7 @@
       <w:r>
         <w:t xml:space="preserve"> and </w:t>
       </w:r>
+      <w:proofErr w:type="spellStart"/>
       <w:proofErr w:type="gramStart"/>
       <w:r>
         <w:t>I</w:t>
@@ -17631,6 +17845,7 @@
         </w:rPr>
         <w:t>kh</w:t>
       </w:r>
+      <w:proofErr w:type="spellEnd"/>
       <w:r>
         <w:t xml:space="preserve"> </w:t>
       </w:r>
@@ -17642,7 +17857,11 @@
         <w:t xml:space="preserve"> in the same direction if a</w:t>
       </w:r>
       <w:r>
-        <w:t>ngle difference between fault currents I</w:t>
+        <w:t xml:space="preserve">ngle difference between fault currents </w:t>
+      </w:r>
+      <w:proofErr w:type="spellStart"/>
+      <w:r>
+        <w:t>I</w:t>
       </w:r>
       <w:r>
         <w:t>’</w:t>
@@ -17659,6 +17878,7 @@
         </w:rPr>
         <w:t>kh</w:t>
       </w:r>
+      <w:proofErr w:type="spellEnd"/>
       <w:r>
         <w:t xml:space="preserve"> </w:t>
       </w:r>
@@ -19773,6 +19993,7 @@
       <w:r>
         <w:t xml:space="preserve">In first period, fault currents </w:t>
       </w:r>
+      <w:proofErr w:type="spellStart"/>
       <w:r>
         <w:t>I</w:t>
       </w:r>
@@ -19788,6 +20009,7 @@
         </w:rPr>
         <w:t>kh</w:t>
       </w:r>
+      <w:proofErr w:type="spellEnd"/>
       <w:r>
         <w:t xml:space="preserve"> </w:t>
       </w:r>
@@ -19817,7 +20039,11 @@
         <w:t xml:space="preserve"> go in the opposite direction if a</w:t>
       </w:r>
       <w:r>
-        <w:t>ngle difference between fault currents I</w:t>
+        <w:t xml:space="preserve">ngle difference between fault currents </w:t>
+      </w:r>
+      <w:proofErr w:type="spellStart"/>
+      <w:r>
+        <w:t>I</w:t>
       </w:r>
       <w:r>
         <w:rPr>
@@ -19831,6 +20057,7 @@
         </w:rPr>
         <w:t>kh</w:t>
       </w:r>
+      <w:proofErr w:type="spellEnd"/>
       <w:r>
         <w:t xml:space="preserve"> </w:t>
       </w:r>
@@ -20060,6 +20287,7 @@
       <w:r>
         <w:t xml:space="preserve"> and </w:t>
       </w:r>
+      <w:proofErr w:type="spellStart"/>
       <w:proofErr w:type="gramStart"/>
       <w:r>
         <w:t>I</w:t>
@@ -20079,6 +20307,7 @@
         </w:rPr>
         <w:t>kh</w:t>
       </w:r>
+      <w:proofErr w:type="spellEnd"/>
       <w:r>
         <w:t xml:space="preserve"> </w:t>
       </w:r>
@@ -20090,7 +20319,11 @@
         <w:t xml:space="preserve"> in the same direction if a</w:t>
       </w:r>
       <w:r>
-        <w:t>ngle difference between fault currents I</w:t>
+        <w:t xml:space="preserve">ngle difference between fault currents </w:t>
+      </w:r>
+      <w:proofErr w:type="spellStart"/>
+      <w:r>
+        <w:t>I</w:t>
       </w:r>
       <w:r>
         <w:t>’</w:t>
@@ -20107,6 +20340,7 @@
         </w:rPr>
         <w:t>kh</w:t>
       </w:r>
+      <w:proofErr w:type="spellEnd"/>
       <w:r>
         <w:t xml:space="preserve"> </w:t>
       </w:r>
@@ -22091,6 +22325,9 @@
     <w:p/>
     <w:p>
       <w:r>
+        <w:rPr>
+          <w:noProof/>
+        </w:rPr>
         <w:drawing>
           <wp:inline distT="0" distB="0" distL="0" distR="0" wp14:anchorId="45E51D7F" wp14:editId="6EDC64E3">
             <wp:extent cx="5410986" cy="1522129"/>
@@ -23346,6 +23583,7 @@
       <w:r>
         <w:t xml:space="preserve">, fault current </w:t>
       </w:r>
+      <w:proofErr w:type="spellStart"/>
       <w:proofErr w:type="gramStart"/>
       <w:r>
         <w:t>I</w:t>
@@ -23365,6 +23603,7 @@
         </w:rPr>
         <w:t>kh</w:t>
       </w:r>
+      <w:proofErr w:type="spellEnd"/>
       <w:r>
         <w:t xml:space="preserve"> </w:t>
       </w:r>
@@ -23408,7 +23647,11 @@
         <w:t xml:space="preserve"> if a</w:t>
       </w:r>
       <w:r>
-        <w:t>ngle difference between fault currents I</w:t>
+        <w:t xml:space="preserve">ngle difference between fault currents </w:t>
+      </w:r>
+      <w:proofErr w:type="spellStart"/>
+      <w:r>
+        <w:t>I</w:t>
       </w:r>
       <w:r>
         <w:t>’</w:t>
@@ -23425,6 +23668,7 @@
         </w:rPr>
         <w:t>kh</w:t>
       </w:r>
+      <w:proofErr w:type="spellEnd"/>
       <w:r>
         <w:t xml:space="preserve"> </w:t>
       </w:r>
@@ -24175,6 +24419,9 @@
     </w:p>
     <w:p>
       <w:r>
+        <w:rPr>
+          <w:noProof/>
+        </w:rPr>
         <w:drawing>
           <wp:inline distT="0" distB="0" distL="0" distR="0" wp14:anchorId="4C9A0260" wp14:editId="747A7367">
             <wp:extent cx="5943600" cy="1240790"/>
@@ -25264,6 +25511,7 @@
       </w:pPr>
       <w:r>
         <w:rPr>
+          <w:noProof/>
           <w:sz w:val="15"/>
           <w:szCs w:val="15"/>
         </w:rPr>
@@ -28179,6 +28427,7 @@
   <w:style w:type="character" w:default="1" w:styleId="DefaultParagraphFont">
     <w:name w:val="Default Paragraph Font"/>
     <w:uiPriority w:val="1"/>
+    <w:semiHidden/>
     <w:unhideWhenUsed/>
   </w:style>
   <w:style w:type="table" w:default="1" w:styleId="TableNormal">
